--- a/public/modelos_informes/PERFIL HEPATICO.docx
+++ b/public/modelos_informes/PERFIL HEPATICO.docx
@@ -318,8 +318,6 @@
           <w:szCs w:val="28"/>
         </w:rPr>
       </w:pPr>
-      <w:bookmarkStart w:id="0" w:name="_GoBack"/>
-      <w:bookmarkEnd w:id="0"/>
     </w:p>
     <w:p>
       <w:pPr>
@@ -388,25 +386,7 @@
           <w:sz w:val="24"/>
           <w:u w:val="single"/>
         </w:rPr>
-        <w:t>PRUEB</w:t>
-      </w:r>
-      <w:r>
-        <w:rPr>
-          <w:rFonts w:ascii="Berlin Sans FB Demi" w:hAnsi="Berlin Sans FB Demi"/>
-          <w:b/>
-          <w:sz w:val="24"/>
-          <w:u w:val="single"/>
-        </w:rPr>
-        <w:t xml:space="preserve">A                           </w:t>
-      </w:r>
-      <w:r>
-        <w:rPr>
-          <w:rFonts w:ascii="Berlin Sans FB Demi" w:hAnsi="Berlin Sans FB Demi"/>
-          <w:b/>
-          <w:sz w:val="24"/>
-          <w:u w:val="single"/>
-        </w:rPr>
-        <w:t xml:space="preserve"> RESULTADO               VALORES DE REFERENCIA</w:t>
+        <w:t>PRUEBA                            RESULTADO               VALORES DE REFERENCIA</w:t>
       </w:r>
     </w:p>
     <w:p>
@@ -467,14 +447,31 @@
           <w:szCs w:val="20"/>
         </w:rPr>
         <w:tab/>
-      </w:r>
-      <w:r>
-        <w:rPr>
-          <w:rFonts w:ascii="Times New Roman" w:hAnsi="Times New Roman"/>
-          <w:sz w:val="20"/>
-          <w:szCs w:val="20"/>
-        </w:rPr>
-        <w:t xml:space="preserve"> 33U/L                                    0-38U/L</w:t>
+        <w:t xml:space="preserve"> 18.2</w:t>
+      </w:r>
+      <w:r>
+        <w:rPr>
+          <w:rFonts w:ascii="Times New Roman" w:hAnsi="Times New Roman"/>
+          <w:sz w:val="20"/>
+          <w:szCs w:val="20"/>
+        </w:rPr>
+        <w:t xml:space="preserve">U/L        </w:t>
+      </w:r>
+      <w:r>
+        <w:rPr>
+          <w:rFonts w:ascii="Times New Roman" w:hAnsi="Times New Roman"/>
+          <w:sz w:val="20"/>
+          <w:szCs w:val="20"/>
+        </w:rPr>
+        <w:t xml:space="preserve">                        0-35</w:t>
+      </w:r>
+      <w:r>
+        <w:rPr>
+          <w:rFonts w:ascii="Times New Roman" w:hAnsi="Times New Roman"/>
+          <w:sz w:val="20"/>
+          <w:szCs w:val="20"/>
+        </w:rPr>
+        <w:t>U/L</w:t>
       </w:r>
     </w:p>
     <w:p>
@@ -528,14 +525,31 @@
           <w:szCs w:val="20"/>
         </w:rPr>
         <w:tab/>
-      </w:r>
-      <w:r>
-        <w:rPr>
-          <w:rFonts w:ascii="Times New Roman" w:hAnsi="Times New Roman"/>
-          <w:sz w:val="20"/>
-          <w:szCs w:val="20"/>
-        </w:rPr>
-        <w:t>38U/L                                    0-40U/L</w:t>
+        <w:t>22.1</w:t>
+      </w:r>
+      <w:r>
+        <w:rPr>
+          <w:rFonts w:ascii="Times New Roman" w:hAnsi="Times New Roman"/>
+          <w:sz w:val="20"/>
+          <w:szCs w:val="20"/>
+        </w:rPr>
+        <w:t xml:space="preserve">U/L        </w:t>
+      </w:r>
+      <w:r>
+        <w:rPr>
+          <w:rFonts w:ascii="Times New Roman" w:hAnsi="Times New Roman"/>
+          <w:sz w:val="20"/>
+          <w:szCs w:val="20"/>
+        </w:rPr>
+        <w:t xml:space="preserve">                         0-42</w:t>
+      </w:r>
+      <w:r>
+        <w:rPr>
+          <w:rFonts w:ascii="Times New Roman" w:hAnsi="Times New Roman"/>
+          <w:sz w:val="20"/>
+          <w:szCs w:val="20"/>
+        </w:rPr>
+        <w:t>U/L</w:t>
       </w:r>
     </w:p>
     <w:p>
@@ -579,14 +593,15 @@
           <w:szCs w:val="20"/>
         </w:rPr>
         <w:tab/>
-      </w:r>
-      <w:r>
-        <w:rPr>
-          <w:rFonts w:ascii="Times New Roman" w:hAnsi="Times New Roman"/>
-          <w:sz w:val="20"/>
-          <w:szCs w:val="20"/>
-        </w:rPr>
-        <w:t>1.12mg/dl                            Hasta  1.0mg/dl</w:t>
+        <w:t>0.46</w:t>
+      </w:r>
+      <w:r>
+        <w:rPr>
+          <w:rFonts w:ascii="Times New Roman" w:hAnsi="Times New Roman"/>
+          <w:sz w:val="20"/>
+          <w:szCs w:val="20"/>
+        </w:rPr>
+        <w:t>mg/dl                            Hasta  1.0mg/dl</w:t>
       </w:r>
     </w:p>
     <w:p>
@@ -630,14 +645,15 @@
           <w:szCs w:val="20"/>
         </w:rPr>
         <w:tab/>
-      </w:r>
-      <w:r>
-        <w:rPr>
-          <w:rFonts w:ascii="Times New Roman" w:hAnsi="Times New Roman"/>
-          <w:sz w:val="20"/>
-          <w:szCs w:val="20"/>
-        </w:rPr>
-        <w:t xml:space="preserve"> 0.12mg/dl                            Hasta 0.25mg/dl</w:t>
+        <w:t xml:space="preserve"> 0.17mg/dl                         </w:t>
+      </w:r>
+      <w:r>
+        <w:rPr>
+          <w:rFonts w:ascii="Times New Roman" w:hAnsi="Times New Roman"/>
+          <w:sz w:val="20"/>
+          <w:szCs w:val="20"/>
+        </w:rPr>
+        <w:t xml:space="preserve"> Hasta 0.25mg/dl</w:t>
       </w:r>
     </w:p>
     <w:p>
@@ -691,14 +707,31 @@
           <w:szCs w:val="20"/>
         </w:rPr>
         <w:tab/>
-      </w:r>
-      <w:r>
-        <w:rPr>
-          <w:rFonts w:ascii="Times New Roman" w:hAnsi="Times New Roman"/>
-          <w:sz w:val="20"/>
-          <w:szCs w:val="20"/>
-        </w:rPr>
-        <w:t>0.9mg/dl                                 0-0.8mg/dl</w:t>
+        <w:t>0.29</w:t>
+      </w:r>
+      <w:r>
+        <w:rPr>
+          <w:rFonts w:ascii="Times New Roman" w:hAnsi="Times New Roman"/>
+          <w:sz w:val="20"/>
+          <w:szCs w:val="20"/>
+        </w:rPr>
+        <w:t xml:space="preserve">mg/dl                       </w:t>
+      </w:r>
+      <w:r>
+        <w:rPr>
+          <w:rFonts w:ascii="Times New Roman" w:hAnsi="Times New Roman"/>
+          <w:sz w:val="20"/>
+          <w:szCs w:val="20"/>
+        </w:rPr>
+        <w:t xml:space="preserve">  </w:t>
+      </w:r>
+      <w:r>
+        <w:rPr>
+          <w:rFonts w:ascii="Times New Roman" w:hAnsi="Times New Roman"/>
+          <w:sz w:val="20"/>
+          <w:szCs w:val="20"/>
+        </w:rPr>
+        <w:t xml:space="preserve">  0-0.8mg/dl</w:t>
       </w:r>
     </w:p>
     <w:p>
@@ -742,58 +775,23 @@
           <w:szCs w:val="20"/>
         </w:rPr>
         <w:tab/>
-      </w:r>
-      <w:r>
-        <w:rPr>
-          <w:rFonts w:ascii="Times New Roman" w:hAnsi="Times New Roman"/>
-          <w:sz w:val="20"/>
-          <w:szCs w:val="20"/>
-        </w:rPr>
-        <w:t>8.6gr</w:t>
-      </w:r>
-      <w:r>
-        <w:rPr>
-          <w:rFonts w:ascii="Times New Roman" w:hAnsi="Times New Roman"/>
-          <w:bCs/>
-          <w:sz w:val="20"/>
-          <w:szCs w:val="20"/>
-          <w:lang w:val="es-PE"/>
-        </w:rPr>
-        <w:t>%</w:t>
-      </w:r>
-      <w:r>
-        <w:rPr>
-          <w:rFonts w:ascii="Times New Roman" w:hAnsi="Times New Roman"/>
-          <w:sz w:val="20"/>
-          <w:szCs w:val="20"/>
-        </w:rPr>
-        <w:t xml:space="preserve">                                </w:t>
-      </w:r>
-      <w:r>
-        <w:rPr>
-          <w:rFonts w:ascii="Times New Roman" w:hAnsi="Times New Roman"/>
-          <w:sz w:val="20"/>
-          <w:szCs w:val="20"/>
-        </w:rPr>
-        <w:t xml:space="preserve">  </w:t>
-      </w:r>
-      <w:r>
-        <w:rPr>
-          <w:rFonts w:ascii="Times New Roman" w:hAnsi="Times New Roman"/>
-          <w:sz w:val="20"/>
-          <w:szCs w:val="20"/>
-        </w:rPr>
-        <w:t>6.1 - 7.9gr</w:t>
-      </w:r>
-      <w:r>
-        <w:rPr>
-          <w:rFonts w:ascii="Times New Roman" w:hAnsi="Times New Roman"/>
-          <w:bCs/>
-          <w:sz w:val="20"/>
-          <w:szCs w:val="20"/>
-          <w:lang w:val="es-PE"/>
-        </w:rPr>
-        <w:t>%</w:t>
+        <w:t>7.0g/dl</w:t>
+      </w:r>
+      <w:r>
+        <w:rPr>
+          <w:rFonts w:ascii="Times New Roman" w:hAnsi="Times New Roman"/>
+          <w:sz w:val="20"/>
+          <w:szCs w:val="20"/>
+        </w:rPr>
+        <w:t xml:space="preserve">                              </w:t>
+      </w:r>
+      <w:r>
+        <w:rPr>
+          <w:rFonts w:ascii="Times New Roman" w:hAnsi="Times New Roman"/>
+          <w:sz w:val="20"/>
+          <w:szCs w:val="20"/>
+        </w:rPr>
+        <w:t xml:space="preserve">  6.1 - 7.9g/dl</w:t>
       </w:r>
     </w:p>
     <w:p>
@@ -876,17 +874,7 @@
           <w:sz w:val="20"/>
           <w:szCs w:val="20"/>
         </w:rPr>
-        <w:t>5.4gr</w:t>
-      </w:r>
-      <w:r>
-        <w:rPr>
-          <w:rFonts w:ascii="Times New Roman" w:hAnsi="Times New Roman"/>
-          <w:bCs/>
-          <w:sz w:val="20"/>
-          <w:szCs w:val="20"/>
-          <w:lang w:val="es-PE"/>
-        </w:rPr>
-        <w:t>%</w:t>
+        <w:t>3.9g/dl</w:t>
       </w:r>
       <w:r>
         <w:rPr>
@@ -902,25 +890,7 @@
           <w:sz w:val="20"/>
           <w:szCs w:val="20"/>
         </w:rPr>
-        <w:t xml:space="preserve"> </w:t>
-      </w:r>
-      <w:r>
-        <w:rPr>
-          <w:rFonts w:ascii="Times New Roman" w:hAnsi="Times New Roman"/>
-          <w:sz w:val="20"/>
-          <w:szCs w:val="20"/>
-        </w:rPr>
-        <w:t xml:space="preserve"> 3.5 - 4.8gr</w:t>
-      </w:r>
-      <w:r>
-        <w:rPr>
-          <w:rFonts w:ascii="Times New Roman" w:hAnsi="Times New Roman"/>
-          <w:bCs/>
-          <w:sz w:val="20"/>
-          <w:szCs w:val="20"/>
-          <w:lang w:val="es-PE"/>
-        </w:rPr>
-        <w:t>%</w:t>
+        <w:t xml:space="preserve">  3.5 - 4.8g/dl</w:t>
       </w:r>
     </w:p>
     <w:p>
@@ -990,17 +960,17 @@
           <w:sz w:val="20"/>
           <w:szCs w:val="20"/>
         </w:rPr>
-        <w:t>3.2gr</w:t>
-      </w:r>
-      <w:r>
-        <w:rPr>
-          <w:rFonts w:ascii="Times New Roman" w:hAnsi="Times New Roman"/>
-          <w:bCs/>
+        <w:t>3.1g/dl</w:t>
+      </w:r>
+      <w:r>
+        <w:rPr>
+          <w:rFonts w:ascii="Times New Roman" w:hAnsi="Times New Roman"/>
+          <w:b/>
           <w:sz w:val="20"/>
           <w:szCs w:val="20"/>
           <w:lang w:val="es-PE"/>
         </w:rPr>
-        <w:t>%</w:t>
+        <w:tab/>
       </w:r>
       <w:r>
         <w:rPr>
@@ -1021,35 +991,15 @@
           <w:lang w:val="es-PE"/>
         </w:rPr>
         <w:tab/>
-      </w:r>
-      <w:r>
-        <w:rPr>
-          <w:rFonts w:ascii="Times New Roman" w:hAnsi="Times New Roman"/>
-          <w:b/>
-          <w:sz w:val="20"/>
-          <w:szCs w:val="20"/>
-          <w:lang w:val="es-PE"/>
-        </w:rPr>
-        <w:tab/>
-        <w:t xml:space="preserve">  </w:t>
-      </w:r>
-      <w:r>
-        <w:rPr>
-          <w:rFonts w:ascii="Times New Roman" w:hAnsi="Times New Roman"/>
-          <w:sz w:val="20"/>
-          <w:szCs w:val="20"/>
-        </w:rPr>
-        <w:t>2.0 - 3.5gr</w:t>
-      </w:r>
-      <w:r>
-        <w:rPr>
-          <w:rFonts w:ascii="Times New Roman" w:hAnsi="Times New Roman"/>
-          <w:bCs/>
-          <w:sz w:val="20"/>
-          <w:szCs w:val="20"/>
-          <w:lang w:val="es-PE"/>
-        </w:rPr>
-        <w:t>%</w:t>
+        <w:t xml:space="preserve"> </w:t>
+      </w:r>
+      <w:r>
+        <w:rPr>
+          <w:rFonts w:ascii="Times New Roman" w:hAnsi="Times New Roman"/>
+          <w:sz w:val="20"/>
+          <w:szCs w:val="20"/>
+        </w:rPr>
+        <w:t>2.0 - 3.5g/dl</w:t>
       </w:r>
     </w:p>
     <w:p>
@@ -1065,14 +1015,6 @@
       </w:pPr>
     </w:p>
     <w:p>
-      <w:pPr>
-        <w:ind w:firstLine="708"/>
-        <w:rPr>
-          <w:rFonts w:ascii="Times New Roman" w:hAnsi="Times New Roman"/>
-          <w:sz w:val="20"/>
-          <w:szCs w:val="20"/>
-        </w:rPr>
-      </w:pPr>
       <w:r>
         <w:rPr>
           <w:rFonts w:ascii="Times New Roman" w:hAnsi="Times New Roman"/>
@@ -1097,117 +1039,36 @@
           <w:sz w:val="20"/>
           <w:szCs w:val="20"/>
         </w:rPr>
-        <w:t>350U/L</w:t>
-      </w:r>
-      <w:r>
-        <w:rPr>
-          <w:rFonts w:ascii="Times New Roman" w:hAnsi="Times New Roman"/>
-          <w:sz w:val="20"/>
-          <w:szCs w:val="20"/>
-        </w:rPr>
-        <w:tab/>
-      </w:r>
-      <w:r>
-        <w:rPr>
-          <w:rFonts w:ascii="Times New Roman" w:hAnsi="Times New Roman"/>
-          <w:sz w:val="20"/>
-          <w:szCs w:val="20"/>
-        </w:rPr>
-        <w:tab/>
-      </w:r>
-      <w:r>
-        <w:rPr>
-          <w:rFonts w:ascii="Times New Roman" w:hAnsi="Times New Roman"/>
-          <w:sz w:val="20"/>
-          <w:szCs w:val="20"/>
-        </w:rPr>
-        <w:tab/>
-        <w:t>Adultos: 100 - 290U/L</w:t>
-      </w:r>
-      <w:r>
-        <w:rPr>
-          <w:rFonts w:ascii="Times New Roman" w:hAnsi="Times New Roman"/>
-          <w:sz w:val="20"/>
-          <w:szCs w:val="20"/>
-        </w:rPr>
-        <w:br/>
-      </w:r>
-      <w:r>
-        <w:rPr>
-          <w:rFonts w:ascii="Times New Roman" w:hAnsi="Times New Roman"/>
-          <w:sz w:val="20"/>
-          <w:szCs w:val="20"/>
-        </w:rPr>
-        <w:tab/>
-      </w:r>
-      <w:r>
-        <w:rPr>
-          <w:rFonts w:ascii="Times New Roman" w:hAnsi="Times New Roman"/>
-          <w:sz w:val="20"/>
-          <w:szCs w:val="20"/>
-        </w:rPr>
-        <w:tab/>
-      </w:r>
-      <w:r>
-        <w:rPr>
-          <w:rFonts w:ascii="Times New Roman" w:hAnsi="Times New Roman"/>
-          <w:sz w:val="20"/>
-          <w:szCs w:val="20"/>
-        </w:rPr>
-        <w:tab/>
-      </w:r>
-      <w:r>
-        <w:rPr>
-          <w:rFonts w:ascii="Times New Roman" w:hAnsi="Times New Roman"/>
-          <w:sz w:val="20"/>
-          <w:szCs w:val="20"/>
-        </w:rPr>
-        <w:tab/>
-      </w:r>
-      <w:r>
-        <w:rPr>
-          <w:rFonts w:ascii="Times New Roman" w:hAnsi="Times New Roman"/>
-          <w:sz w:val="20"/>
-          <w:szCs w:val="20"/>
-        </w:rPr>
-        <w:tab/>
-      </w:r>
-      <w:r>
-        <w:rPr>
-          <w:rFonts w:ascii="Times New Roman" w:hAnsi="Times New Roman"/>
-          <w:sz w:val="20"/>
-          <w:szCs w:val="20"/>
-        </w:rPr>
-        <w:tab/>
-      </w:r>
-      <w:r>
-        <w:rPr>
-          <w:rFonts w:ascii="Times New Roman" w:hAnsi="Times New Roman"/>
-          <w:sz w:val="20"/>
-          <w:szCs w:val="20"/>
-        </w:rPr>
-        <w:tab/>
-      </w:r>
-      <w:r>
-        <w:rPr>
-          <w:rFonts w:ascii="Times New Roman" w:hAnsi="Times New Roman"/>
-          <w:sz w:val="20"/>
-          <w:szCs w:val="20"/>
-        </w:rPr>
-        <w:tab/>
-        <w:t>Niños</w:t>
-      </w:r>
-      <w:r>
-        <w:rPr>
-          <w:rFonts w:ascii="Times New Roman" w:hAnsi="Times New Roman"/>
-          <w:sz w:val="20"/>
-          <w:szCs w:val="20"/>
-        </w:rPr>
-        <w:tab/>
-        <w:t>: 180 - 1200 U/L</w:t>
-      </w:r>
-    </w:p>
-    <w:p/>
+        <w:t>47.9</w:t>
+      </w:r>
+      <w:r>
+        <w:rPr>
+          <w:rFonts w:ascii="Times New Roman" w:hAnsi="Times New Roman"/>
+          <w:sz w:val="20"/>
+          <w:szCs w:val="20"/>
+        </w:rPr>
+        <w:t>U/L</w:t>
+      </w:r>
+      <w:r>
+        <w:rPr>
+          <w:rFonts w:ascii="Times New Roman" w:hAnsi="Times New Roman"/>
+          <w:sz w:val="20"/>
+          <w:szCs w:val="20"/>
+        </w:rPr>
+        <w:tab/>
+      </w:r>
+      <w:r>
+        <w:rPr>
+          <w:rFonts w:ascii="Times New Roman" w:hAnsi="Times New Roman"/>
+          <w:sz w:val="20"/>
+          <w:szCs w:val="20"/>
+        </w:rPr>
+        <w:tab/>
+        <w:t xml:space="preserve">               Hasta  140 U/L</w:t>
+      </w:r>
+      <w:bookmarkStart w:id="0" w:name="_GoBack"/>
+      <w:bookmarkEnd w:id="0"/>
+    </w:p>
     <w:sectPr>
       <w:pgSz w:w="11906" w:h="16838"/>
       <w:pgMar w:top="1417" w:right="1701" w:bottom="1417" w:left="1701" w:header="708" w:footer="708" w:gutter="0"/>
